--- a/Job Application Yogi Sugandi.docx
+++ b/Job Application Yogi Sugandi.docx
@@ -1061,13 +1061,7 @@
     </w:p>
     <w:p>
       <w:pPr>
-        <w:rPr>
-          <w:lang w:val="id-ID"/>
-        </w:rPr>
-      </w:pPr>
-    </w:p>
-    <w:p>
-      <w:pPr>
+        <w:ind w:firstLine="450"/>
         <w:rPr>
           <w:b/>
         </w:rPr>
@@ -1076,7 +1070,6 @@
         <w:rPr>
           <w:b/>
         </w:rPr>
-        <w:tab/>
         <w:t>Hormat Saya</w:t>
       </w:r>
     </w:p>
@@ -1433,7 +1426,7 @@
         <w:rFonts w:ascii="Book Antiqua" w:hAnsi="Book Antiqua"/>
         <w:b/>
       </w:rPr>
-      <w:t>yogisugandi.site</w:t>
+      <w:t>yogiesugandi.github.io/yogisugandi/</w:t>
     </w:r>
   </w:p>
 </w:hdr>
